--- a/KKH/20190508/Word.docx
+++ b/KKH/20190508/Word.docx
@@ -56,6 +56,665 @@
         <w:tab/>
         <w:tab/>
         <w:tab/>
+        <w:t xml:space="preserve">~하고 싶다.</w:t>
+      </w:r>
+    </w:p>
+    <w:p>
+      <w:pPr>
+        <w:spacing w:before="0" w:after="200" w:line="276"/>
+        <w:ind w:right="0" w:left="0" w:firstLine="0"/>
+        <w:jc w:val="left"/>
+        <w:rPr>
+          <w:rFonts w:ascii="맑은 고딕" w:hAnsi="맑은 고딕" w:cs="맑은 고딕" w:eastAsia="맑은 고딕"/>
+          <w:color w:val="auto"/>
+          <w:spacing w:val="0"/>
+          <w:position w:val="0"/>
+          <w:sz w:val="20"/>
+          <w:shd w:fill="auto" w:val="clear"/>
+        </w:rPr>
+      </w:pPr>
+      <w:r>
+        <w:rPr>
+          <w:rFonts w:ascii="맑은 고딕" w:hAnsi="맑은 고딕" w:cs="맑은 고딕" w:eastAsia="맑은 고딕"/>
+          <w:color w:val="auto"/>
+          <w:spacing w:val="0"/>
+          <w:position w:val="0"/>
+          <w:sz w:val="20"/>
+          <w:shd w:fill="auto" w:val="clear"/>
+        </w:rPr>
+        <w:t xml:space="preserve">speak to </w:t>
+        <w:tab/>
+        <w:tab/>
+        <w:tab/>
+        <w:t xml:space="preserve">~와 통화하다. 말하다.</w:t>
+      </w:r>
+    </w:p>
+    <w:p>
+      <w:pPr>
+        <w:spacing w:before="0" w:after="200" w:line="276"/>
+        <w:ind w:right="0" w:left="0" w:firstLine="0"/>
+        <w:jc w:val="left"/>
+        <w:rPr>
+          <w:rFonts w:ascii="맑은 고딕" w:hAnsi="맑은 고딕" w:cs="맑은 고딕" w:eastAsia="맑은 고딕"/>
+          <w:color w:val="auto"/>
+          <w:spacing w:val="0"/>
+          <w:position w:val="0"/>
+          <w:sz w:val="20"/>
+          <w:shd w:fill="auto" w:val="clear"/>
+        </w:rPr>
+      </w:pPr>
+      <w:r>
+        <w:rPr>
+          <w:rFonts w:ascii="맑은 고딕" w:hAnsi="맑은 고딕" w:cs="맑은 고딕" w:eastAsia="맑은 고딕"/>
+          <w:color w:val="auto"/>
+          <w:spacing w:val="0"/>
+          <w:position w:val="0"/>
+          <w:sz w:val="20"/>
+          <w:shd w:fill="auto" w:val="clear"/>
+        </w:rPr>
+        <w:t xml:space="preserve">reach</w:t>
+        <w:tab/>
+        <w:tab/>
+        <w:tab/>
+        <w:tab/>
+        <w:t xml:space="preserve">닿다.</w:t>
+      </w:r>
+    </w:p>
+    <w:p>
+      <w:pPr>
+        <w:spacing w:before="0" w:after="200" w:line="276"/>
+        <w:ind w:right="0" w:left="0" w:firstLine="0"/>
+        <w:jc w:val="left"/>
+        <w:rPr>
+          <w:rFonts w:ascii="맑은 고딕" w:hAnsi="맑은 고딕" w:cs="맑은 고딕" w:eastAsia="맑은 고딕"/>
+          <w:color w:val="auto"/>
+          <w:spacing w:val="0"/>
+          <w:position w:val="0"/>
+          <w:sz w:val="20"/>
+          <w:shd w:fill="auto" w:val="clear"/>
+        </w:rPr>
+      </w:pPr>
+      <w:r>
+        <w:rPr>
+          <w:rFonts w:ascii="맑은 고딕" w:hAnsi="맑은 고딕" w:cs="맑은 고딕" w:eastAsia="맑은 고딕"/>
+          <w:color w:val="auto"/>
+          <w:spacing w:val="0"/>
+          <w:position w:val="0"/>
+          <w:sz w:val="20"/>
+          <w:shd w:fill="auto" w:val="clear"/>
+        </w:rPr>
+        <w:t xml:space="preserve">cellphone</w:t>
+        <w:tab/>
+        <w:tab/>
+        <w:tab/>
+        <w:t xml:space="preserve">휴대폰</w:t>
+      </w:r>
+    </w:p>
+    <w:p>
+      <w:pPr>
+        <w:spacing w:before="0" w:after="200" w:line="276"/>
+        <w:ind w:right="0" w:left="0" w:firstLine="0"/>
+        <w:jc w:val="left"/>
+        <w:rPr>
+          <w:rFonts w:ascii="맑은 고딕" w:hAnsi="맑은 고딕" w:cs="맑은 고딕" w:eastAsia="맑은 고딕"/>
+          <w:color w:val="auto"/>
+          <w:spacing w:val="0"/>
+          <w:position w:val="0"/>
+          <w:sz w:val="20"/>
+          <w:shd w:fill="auto" w:val="clear"/>
+        </w:rPr>
+      </w:pPr>
+      <w:r>
+        <w:rPr>
+          <w:rFonts w:ascii="맑은 고딕" w:hAnsi="맑은 고딕" w:cs="맑은 고딕" w:eastAsia="맑은 고딕"/>
+          <w:color w:val="auto"/>
+          <w:spacing w:val="0"/>
+          <w:position w:val="0"/>
+          <w:sz w:val="20"/>
+          <w:shd w:fill="auto" w:val="clear"/>
+        </w:rPr>
+        <w:t xml:space="preserve">urgent</w:t>
+        <w:tab/>
+        <w:tab/>
+        <w:tab/>
+        <w:tab/>
+        <w:t xml:space="preserve">긴급한, 다급해 하는</w:t>
+      </w:r>
+    </w:p>
+    <w:p>
+      <w:pPr>
+        <w:spacing w:before="0" w:after="200" w:line="276"/>
+        <w:ind w:right="0" w:left="0" w:firstLine="0"/>
+        <w:jc w:val="left"/>
+        <w:rPr>
+          <w:rFonts w:ascii="맑은 고딕" w:hAnsi="맑은 고딕" w:cs="맑은 고딕" w:eastAsia="맑은 고딕"/>
+          <w:color w:val="auto"/>
+          <w:spacing w:val="0"/>
+          <w:position w:val="0"/>
+          <w:sz w:val="20"/>
+          <w:shd w:fill="auto" w:val="clear"/>
+        </w:rPr>
+      </w:pPr>
+      <w:r>
+        <w:rPr>
+          <w:rFonts w:ascii="맑은 고딕" w:hAnsi="맑은 고딕" w:cs="맑은 고딕" w:eastAsia="맑은 고딕"/>
+          <w:color w:val="auto"/>
+          <w:spacing w:val="0"/>
+          <w:position w:val="0"/>
+          <w:sz w:val="20"/>
+          <w:shd w:fill="auto" w:val="clear"/>
+        </w:rPr>
+        <w:t xml:space="preserve">trade</w:t>
+        <w:tab/>
+        <w:tab/>
+        <w:tab/>
+        <w:tab/>
+        <w:t xml:space="preserve">무역, 거래, 사업, 거래하다. 사업을 하다.</w:t>
+      </w:r>
+    </w:p>
+    <w:p>
+      <w:pPr>
+        <w:spacing w:before="0" w:after="200" w:line="276"/>
+        <w:ind w:right="0" w:left="0" w:firstLine="0"/>
+        <w:jc w:val="left"/>
+        <w:rPr>
+          <w:rFonts w:ascii="맑은 고딕" w:hAnsi="맑은 고딕" w:cs="맑은 고딕" w:eastAsia="맑은 고딕"/>
+          <w:color w:val="auto"/>
+          <w:spacing w:val="0"/>
+          <w:position w:val="0"/>
+          <w:sz w:val="20"/>
+          <w:shd w:fill="auto" w:val="clear"/>
+        </w:rPr>
+      </w:pPr>
+      <w:r>
+        <w:rPr>
+          <w:rFonts w:ascii="맑은 고딕" w:hAnsi="맑은 고딕" w:cs="맑은 고딕" w:eastAsia="맑은 고딕"/>
+          <w:color w:val="auto"/>
+          <w:spacing w:val="0"/>
+          <w:position w:val="0"/>
+          <w:sz w:val="20"/>
+          <w:shd w:fill="auto" w:val="clear"/>
+        </w:rPr>
+        <w:t xml:space="preserve">Air</w:t>
+        <w:tab/>
+        <w:tab/>
+        <w:tab/>
+        <w:tab/>
+        <w:t xml:space="preserve">항공사, 공기, 대기</w:t>
+      </w:r>
+    </w:p>
+    <w:p>
+      <w:pPr>
+        <w:spacing w:before="0" w:after="200" w:line="276"/>
+        <w:ind w:right="0" w:left="0" w:firstLine="0"/>
+        <w:jc w:val="left"/>
+        <w:rPr>
+          <w:rFonts w:ascii="맑은 고딕" w:hAnsi="맑은 고딕" w:cs="맑은 고딕" w:eastAsia="맑은 고딕"/>
+          <w:color w:val="auto"/>
+          <w:spacing w:val="0"/>
+          <w:position w:val="0"/>
+          <w:sz w:val="20"/>
+          <w:shd w:fill="auto" w:val="clear"/>
+        </w:rPr>
+      </w:pPr>
+      <w:r>
+        <w:rPr>
+          <w:rFonts w:ascii="맑은 고딕" w:hAnsi="맑은 고딕" w:cs="맑은 고딕" w:eastAsia="맑은 고딕"/>
+          <w:color w:val="auto"/>
+          <w:spacing w:val="0"/>
+          <w:position w:val="0"/>
+          <w:sz w:val="20"/>
+          <w:shd w:fill="auto" w:val="clear"/>
+        </w:rPr>
+        <w:t xml:space="preserve">competition</w:t>
+        <w:tab/>
+        <w:tab/>
+        <w:tab/>
+        <w:t xml:space="preserve">경쟁, 대회, 경쟁자</w:t>
+      </w:r>
+    </w:p>
+    <w:p>
+      <w:pPr>
+        <w:spacing w:before="0" w:after="200" w:line="276"/>
+        <w:ind w:right="0" w:left="0" w:firstLine="0"/>
+        <w:jc w:val="left"/>
+        <w:rPr>
+          <w:rFonts w:ascii="맑은 고딕" w:hAnsi="맑은 고딕" w:cs="맑은 고딕" w:eastAsia="맑은 고딕"/>
+          <w:color w:val="auto"/>
+          <w:spacing w:val="0"/>
+          <w:position w:val="0"/>
+          <w:sz w:val="20"/>
+          <w:shd w:fill="auto" w:val="clear"/>
+        </w:rPr>
+      </w:pPr>
+      <w:r>
+        <w:rPr>
+          <w:rFonts w:ascii="맑은 고딕" w:hAnsi="맑은 고딕" w:cs="맑은 고딕" w:eastAsia="맑은 고딕"/>
+          <w:color w:val="auto"/>
+          <w:spacing w:val="0"/>
+          <w:position w:val="0"/>
+          <w:sz w:val="20"/>
+          <w:shd w:fill="auto" w:val="clear"/>
+        </w:rPr>
+        <w:t xml:space="preserve">persuade</w:t>
+        <w:tab/>
+        <w:tab/>
+        <w:tab/>
+        <w:t xml:space="preserve">설득하다. ~하게 하다. 납득시키다.</w:t>
+      </w:r>
+    </w:p>
+    <w:p>
+      <w:pPr>
+        <w:spacing w:before="0" w:after="200" w:line="276"/>
+        <w:ind w:right="0" w:left="0" w:firstLine="0"/>
+        <w:jc w:val="left"/>
+        <w:rPr>
+          <w:rFonts w:ascii="맑은 고딕" w:hAnsi="맑은 고딕" w:cs="맑은 고딕" w:eastAsia="맑은 고딕"/>
+          <w:color w:val="auto"/>
+          <w:spacing w:val="0"/>
+          <w:position w:val="0"/>
+          <w:sz w:val="20"/>
+          <w:shd w:fill="auto" w:val="clear"/>
+        </w:rPr>
+      </w:pPr>
+      <w:r>
+        <w:rPr>
+          <w:rFonts w:ascii="맑은 고딕" w:hAnsi="맑은 고딕" w:cs="맑은 고딕" w:eastAsia="맑은 고딕"/>
+          <w:color w:val="auto"/>
+          <w:spacing w:val="0"/>
+          <w:position w:val="0"/>
+          <w:sz w:val="20"/>
+          <w:shd w:fill="auto" w:val="clear"/>
+        </w:rPr>
+        <w:t xml:space="preserve">as soon as possible</w:t>
+        <w:tab/>
+        <w:tab/>
+        <w:t xml:space="preserve">될 수 있는 대로 빨리</w:t>
+      </w:r>
+    </w:p>
+    <w:p>
+      <w:pPr>
+        <w:spacing w:before="0" w:after="200" w:line="276"/>
+        <w:ind w:right="0" w:left="0" w:firstLine="0"/>
+        <w:jc w:val="left"/>
+        <w:rPr>
+          <w:rFonts w:ascii="맑은 고딕" w:hAnsi="맑은 고딕" w:cs="맑은 고딕" w:eastAsia="맑은 고딕"/>
+          <w:color w:val="auto"/>
+          <w:spacing w:val="0"/>
+          <w:position w:val="0"/>
+          <w:sz w:val="20"/>
+          <w:shd w:fill="auto" w:val="clear"/>
+        </w:rPr>
+      </w:pPr>
+      <w:r>
+        <w:rPr>
+          <w:rFonts w:ascii="맑은 고딕" w:hAnsi="맑은 고딕" w:cs="맑은 고딕" w:eastAsia="맑은 고딕"/>
+          <w:color w:val="auto"/>
+          <w:spacing w:val="0"/>
+          <w:position w:val="0"/>
+          <w:sz w:val="20"/>
+          <w:shd w:fill="auto" w:val="clear"/>
+        </w:rPr>
+        <w:t xml:space="preserve">immediately</w:t>
+        <w:tab/>
+        <w:tab/>
+        <w:tab/>
+        <w:t xml:space="preserve">지금, 바로</w:t>
+      </w:r>
+    </w:p>
+    <w:p>
+      <w:pPr>
+        <w:spacing w:before="0" w:after="200" w:line="276"/>
+        <w:ind w:right="0" w:left="0" w:firstLine="0"/>
+        <w:jc w:val="left"/>
+        <w:rPr>
+          <w:rFonts w:ascii="맑은 고딕" w:hAnsi="맑은 고딕" w:cs="맑은 고딕" w:eastAsia="맑은 고딕"/>
+          <w:color w:val="auto"/>
+          <w:spacing w:val="0"/>
+          <w:position w:val="0"/>
+          <w:sz w:val="20"/>
+          <w:shd w:fill="auto" w:val="clear"/>
+        </w:rPr>
+      </w:pPr>
+      <w:r>
+        <w:rPr>
+          <w:rFonts w:ascii="맑은 고딕" w:hAnsi="맑은 고딕" w:cs="맑은 고딕" w:eastAsia="맑은 고딕"/>
+          <w:color w:val="auto"/>
+          <w:spacing w:val="0"/>
+          <w:position w:val="0"/>
+          <w:sz w:val="20"/>
+          <w:shd w:fill="auto" w:val="clear"/>
+        </w:rPr>
+        <w:t xml:space="preserve">assure</w:t>
+        <w:tab/>
+        <w:tab/>
+        <w:tab/>
+        <w:tab/>
+      </w:r>
+      <w:r>
+        <w:rPr>
+          <w:rFonts w:ascii="맑은 고딕" w:hAnsi="맑은 고딕" w:cs="맑은 고딕" w:eastAsia="맑은 고딕"/>
+          <w:color w:val="auto"/>
+          <w:spacing w:val="0"/>
+          <w:position w:val="0"/>
+          <w:sz w:val="20"/>
+          <w:shd w:fill="auto" w:val="clear"/>
+        </w:rPr>
+        <w:t xml:space="preserve">장담하다. (~임을)확인하다. 보장하다.</w:t>
+      </w:r>
+    </w:p>
+    <w:p>
+      <w:pPr>
+        <w:spacing w:before="0" w:after="200" w:line="276"/>
+        <w:ind w:right="0" w:left="0" w:firstLine="0"/>
+        <w:jc w:val="left"/>
+        <w:rPr>
+          <w:rFonts w:ascii="맑은 고딕" w:hAnsi="맑은 고딕" w:cs="맑은 고딕" w:eastAsia="맑은 고딕"/>
+          <w:color w:val="auto"/>
+          <w:spacing w:val="0"/>
+          <w:position w:val="0"/>
+          <w:sz w:val="20"/>
+          <w:shd w:fill="auto" w:val="clear"/>
+        </w:rPr>
+      </w:pPr>
+      <w:r>
+        <w:rPr>
+          <w:rFonts w:ascii="맑은 고딕" w:hAnsi="맑은 고딕" w:cs="맑은 고딕" w:eastAsia="맑은 고딕"/>
+          <w:color w:val="auto"/>
+          <w:spacing w:val="0"/>
+          <w:position w:val="0"/>
+          <w:sz w:val="20"/>
+          <w:shd w:fill="auto" w:val="clear"/>
+        </w:rPr>
+        <w:t xml:space="preserve">inevitably</w:t>
+        <w:tab/>
+        <w:tab/>
+        <w:tab/>
+      </w:r>
+      <w:r>
+        <w:rPr>
+          <w:rFonts w:ascii="맑은 고딕" w:hAnsi="맑은 고딕" w:cs="맑은 고딕" w:eastAsia="맑은 고딕"/>
+          <w:color w:val="auto"/>
+          <w:spacing w:val="0"/>
+          <w:position w:val="0"/>
+          <w:sz w:val="20"/>
+          <w:shd w:fill="auto" w:val="clear"/>
+        </w:rPr>
+        <w:t xml:space="preserve">필연적이다시피, 아니나 다를까, 예상한 대로</w:t>
+      </w:r>
+    </w:p>
+    <w:p>
+      <w:pPr>
+        <w:spacing w:before="0" w:after="200" w:line="276"/>
+        <w:ind w:right="0" w:left="0" w:firstLine="0"/>
+        <w:jc w:val="left"/>
+        <w:rPr>
+          <w:rFonts w:ascii="맑은 고딕" w:hAnsi="맑은 고딕" w:cs="맑은 고딕" w:eastAsia="맑은 고딕"/>
+          <w:color w:val="auto"/>
+          <w:spacing w:val="0"/>
+          <w:position w:val="0"/>
+          <w:sz w:val="20"/>
+          <w:shd w:fill="auto" w:val="clear"/>
+        </w:rPr>
+      </w:pPr>
+      <w:r>
+        <w:rPr>
+          <w:rFonts w:ascii="맑은 고딕" w:hAnsi="맑은 고딕" w:cs="맑은 고딕" w:eastAsia="맑은 고딕"/>
+          <w:color w:val="auto"/>
+          <w:spacing w:val="0"/>
+          <w:position w:val="0"/>
+          <w:sz w:val="20"/>
+          <w:shd w:fill="auto" w:val="clear"/>
+        </w:rPr>
+        <w:t xml:space="preserve">possess</w:t>
+        <w:tab/>
+        <w:tab/>
+        <w:tab/>
+        <w:tab/>
+      </w:r>
+      <w:r>
+        <w:rPr>
+          <w:rFonts w:ascii="맑은 고딕" w:hAnsi="맑은 고딕" w:cs="맑은 고딕" w:eastAsia="맑은 고딕"/>
+          <w:color w:val="auto"/>
+          <w:spacing w:val="0"/>
+          <w:position w:val="0"/>
+          <w:sz w:val="20"/>
+          <w:shd w:fill="auto" w:val="clear"/>
+        </w:rPr>
+        <w:t xml:space="preserve">소유하다. 지니다. 사로잡다.</w:t>
+      </w:r>
+    </w:p>
+    <w:p>
+      <w:pPr>
+        <w:spacing w:before="0" w:after="200" w:line="276"/>
+        <w:ind w:right="0" w:left="0" w:firstLine="0"/>
+        <w:jc w:val="left"/>
+        <w:rPr>
+          <w:rFonts w:ascii="맑은 고딕" w:hAnsi="맑은 고딕" w:cs="맑은 고딕" w:eastAsia="맑은 고딕"/>
+          <w:color w:val="auto"/>
+          <w:spacing w:val="0"/>
+          <w:position w:val="0"/>
+          <w:sz w:val="20"/>
+          <w:shd w:fill="auto" w:val="clear"/>
+        </w:rPr>
+      </w:pPr>
+      <w:r>
+        <w:rPr>
+          <w:rFonts w:ascii="맑은 고딕" w:hAnsi="맑은 고딕" w:cs="맑은 고딕" w:eastAsia="맑은 고딕"/>
+          <w:color w:val="auto"/>
+          <w:spacing w:val="0"/>
+          <w:position w:val="0"/>
+          <w:sz w:val="20"/>
+          <w:shd w:fill="auto" w:val="clear"/>
+        </w:rPr>
+        <w:t xml:space="preserve">fluency</w:t>
+        <w:tab/>
+        <w:tab/>
+        <w:tab/>
+        <w:tab/>
+      </w:r>
+      <w:r>
+        <w:rPr>
+          <w:rFonts w:ascii="맑은 고딕" w:hAnsi="맑은 고딕" w:cs="맑은 고딕" w:eastAsia="맑은 고딕"/>
+          <w:color w:val="auto"/>
+          <w:spacing w:val="0"/>
+          <w:position w:val="0"/>
+          <w:sz w:val="20"/>
+          <w:shd w:fill="auto" w:val="clear"/>
+        </w:rPr>
+        <w:t xml:space="preserve">유창하다.</w:t>
+      </w:r>
+    </w:p>
+    <w:p>
+      <w:pPr>
+        <w:spacing w:before="0" w:after="200" w:line="276"/>
+        <w:ind w:right="0" w:left="0" w:firstLine="0"/>
+        <w:jc w:val="left"/>
+        <w:rPr>
+          <w:rFonts w:ascii="맑은 고딕" w:hAnsi="맑은 고딕" w:cs="맑은 고딕" w:eastAsia="맑은 고딕"/>
+          <w:color w:val="auto"/>
+          <w:spacing w:val="0"/>
+          <w:position w:val="0"/>
+          <w:sz w:val="20"/>
+          <w:shd w:fill="auto" w:val="clear"/>
+        </w:rPr>
+      </w:pPr>
+      <w:r>
+        <w:rPr>
+          <w:rFonts w:ascii="맑은 고딕" w:hAnsi="맑은 고딕" w:cs="맑은 고딕" w:eastAsia="맑은 고딕"/>
+          <w:color w:val="auto"/>
+          <w:spacing w:val="0"/>
+          <w:position w:val="0"/>
+          <w:sz w:val="20"/>
+          <w:shd w:fill="auto" w:val="clear"/>
+        </w:rPr>
+        <w:t xml:space="preserve">punctuation</w:t>
+        <w:tab/>
+        <w:tab/>
+        <w:tab/>
+      </w:r>
+      <w:r>
+        <w:rPr>
+          <w:rFonts w:ascii="맑은 고딕" w:hAnsi="맑은 고딕" w:cs="맑은 고딕" w:eastAsia="맑은 고딕"/>
+          <w:color w:val="auto"/>
+          <w:spacing w:val="0"/>
+          <w:position w:val="0"/>
+          <w:sz w:val="20"/>
+          <w:shd w:fill="auto" w:val="clear"/>
+        </w:rPr>
+        <w:t xml:space="preserve">구두점, 구두법</w:t>
+      </w:r>
+    </w:p>
+    <w:p>
+      <w:pPr>
+        <w:spacing w:before="0" w:after="200" w:line="276"/>
+        <w:ind w:right="0" w:left="0" w:firstLine="0"/>
+        <w:jc w:val="left"/>
+        <w:rPr>
+          <w:rFonts w:ascii="맑은 고딕" w:hAnsi="맑은 고딕" w:cs="맑은 고딕" w:eastAsia="맑은 고딕"/>
+          <w:color w:val="auto"/>
+          <w:spacing w:val="0"/>
+          <w:position w:val="0"/>
+          <w:sz w:val="20"/>
+          <w:shd w:fill="auto" w:val="clear"/>
+        </w:rPr>
+      </w:pPr>
+      <w:r>
+        <w:rPr>
+          <w:rFonts w:ascii="맑은 고딕" w:hAnsi="맑은 고딕" w:cs="맑은 고딕" w:eastAsia="맑은 고딕"/>
+          <w:color w:val="auto"/>
+          <w:spacing w:val="0"/>
+          <w:position w:val="0"/>
+          <w:sz w:val="20"/>
+          <w:shd w:fill="auto" w:val="clear"/>
+        </w:rPr>
+        <w:t xml:space="preserve">articles</w:t>
+        <w:tab/>
+        <w:tab/>
+        <w:tab/>
+        <w:tab/>
+      </w:r>
+      <w:r>
+        <w:rPr>
+          <w:rFonts w:ascii="맑은 고딕" w:hAnsi="맑은 고딕" w:cs="맑은 고딕" w:eastAsia="맑은 고딕"/>
+          <w:color w:val="auto"/>
+          <w:spacing w:val="0"/>
+          <w:position w:val="0"/>
+          <w:sz w:val="20"/>
+          <w:shd w:fill="auto" w:val="clear"/>
+        </w:rPr>
+        <w:t xml:space="preserve">규약</w:t>
+      </w:r>
+    </w:p>
+    <w:p>
+      <w:pPr>
+        <w:spacing w:before="0" w:after="200" w:line="276"/>
+        <w:ind w:right="0" w:left="0" w:firstLine="0"/>
+        <w:jc w:val="left"/>
+        <w:rPr>
+          <w:rFonts w:ascii="맑은 고딕" w:hAnsi="맑은 고딕" w:cs="맑은 고딕" w:eastAsia="맑은 고딕"/>
+          <w:color w:val="auto"/>
+          <w:spacing w:val="0"/>
+          <w:position w:val="0"/>
+          <w:sz w:val="20"/>
+          <w:shd w:fill="auto" w:val="clear"/>
+        </w:rPr>
+      </w:pPr>
+      <w:r>
+        <w:rPr>
+          <w:rFonts w:ascii="맑은 고딕" w:hAnsi="맑은 고딕" w:cs="맑은 고딕" w:eastAsia="맑은 고딕"/>
+          <w:color w:val="auto"/>
+          <w:spacing w:val="0"/>
+          <w:position w:val="0"/>
+          <w:sz w:val="20"/>
+          <w:shd w:fill="auto" w:val="clear"/>
+        </w:rPr>
+        <w:t xml:space="preserve">occur</w:t>
+        <w:tab/>
+        <w:tab/>
+        <w:tab/>
+        <w:tab/>
+      </w:r>
+      <w:r>
+        <w:rPr>
+          <w:rFonts w:ascii="맑은 고딕" w:hAnsi="맑은 고딕" w:cs="맑은 고딕" w:eastAsia="맑은 고딕"/>
+          <w:color w:val="auto"/>
+          <w:spacing w:val="0"/>
+          <w:position w:val="0"/>
+          <w:sz w:val="20"/>
+          <w:shd w:fill="auto" w:val="clear"/>
+        </w:rPr>
+        <w:t xml:space="preserve">일어나다. 발생하다. 존재하다.</w:t>
+      </w:r>
+    </w:p>
+    <w:p>
+      <w:pPr>
+        <w:spacing w:before="0" w:after="200" w:line="276"/>
+        <w:ind w:right="0" w:left="0" w:firstLine="0"/>
+        <w:jc w:val="left"/>
+        <w:rPr>
+          <w:rFonts w:ascii="맑은 고딕" w:hAnsi="맑은 고딕" w:cs="맑은 고딕" w:eastAsia="맑은 고딕"/>
+          <w:color w:val="auto"/>
+          <w:spacing w:val="0"/>
+          <w:position w:val="0"/>
+          <w:sz w:val="20"/>
+          <w:shd w:fill="auto" w:val="clear"/>
+        </w:rPr>
+      </w:pPr>
+      <w:r>
+        <w:rPr>
+          <w:rFonts w:ascii="맑은 고딕" w:hAnsi="맑은 고딕" w:cs="맑은 고딕" w:eastAsia="맑은 고딕"/>
+          <w:color w:val="auto"/>
+          <w:spacing w:val="0"/>
+          <w:position w:val="0"/>
+          <w:sz w:val="20"/>
+          <w:shd w:fill="auto" w:val="clear"/>
+        </w:rPr>
+        <w:t xml:space="preserve">several</w:t>
+        <w:tab/>
+        <w:tab/>
+        <w:tab/>
+        <w:tab/>
+      </w:r>
+      <w:r>
+        <w:rPr>
+          <w:rFonts w:ascii="맑은 고딕" w:hAnsi="맑은 고딕" w:cs="맑은 고딕" w:eastAsia="맑은 고딕"/>
+          <w:color w:val="auto"/>
+          <w:spacing w:val="0"/>
+          <w:position w:val="0"/>
+          <w:sz w:val="20"/>
+          <w:shd w:fill="auto" w:val="clear"/>
+        </w:rPr>
+        <w:t xml:space="preserve">몇몇의, 각자의</w:t>
+      </w:r>
+    </w:p>
+    <w:p>
+      <w:pPr>
+        <w:spacing w:before="0" w:after="200" w:line="276"/>
+        <w:ind w:right="0" w:left="0" w:firstLine="0"/>
+        <w:jc w:val="left"/>
+        <w:rPr>
+          <w:rFonts w:ascii="맑은 고딕" w:hAnsi="맑은 고딕" w:cs="맑은 고딕" w:eastAsia="맑은 고딕"/>
+          <w:color w:val="auto"/>
+          <w:spacing w:val="0"/>
+          <w:position w:val="0"/>
+          <w:sz w:val="20"/>
+          <w:shd w:fill="auto" w:val="clear"/>
+        </w:rPr>
+      </w:pPr>
+      <w:r>
+        <w:rPr>
+          <w:rFonts w:ascii="맑은 고딕" w:hAnsi="맑은 고딕" w:cs="맑은 고딕" w:eastAsia="맑은 고딕"/>
+          <w:color w:val="auto"/>
+          <w:spacing w:val="0"/>
+          <w:position w:val="0"/>
+          <w:sz w:val="20"/>
+          <w:shd w:fill="auto" w:val="clear"/>
+        </w:rPr>
+        <w:t xml:space="preserve">whenever</w:t>
+        <w:tab/>
+        <w:tab/>
+        <w:tab/>
         <w:t xml:space="preserve">~</w:t>
       </w:r>
       <w:r>
@@ -67,321 +726,200 @@
           <w:sz w:val="20"/>
           <w:shd w:fill="auto" w:val="clear"/>
         </w:rPr>
-        <w:t xml:space="preserve">하고 싶다.</w:t>
-      </w:r>
-    </w:p>
-    <w:p>
-      <w:pPr>
-        <w:spacing w:before="0" w:after="200" w:line="276"/>
-        <w:ind w:right="0" w:left="0" w:firstLine="0"/>
-        <w:jc w:val="left"/>
-        <w:rPr>
-          <w:rFonts w:ascii="맑은 고딕" w:hAnsi="맑은 고딕" w:cs="맑은 고딕" w:eastAsia="맑은 고딕"/>
-          <w:color w:val="auto"/>
-          <w:spacing w:val="0"/>
-          <w:position w:val="0"/>
-          <w:sz w:val="20"/>
-          <w:shd w:fill="auto" w:val="clear"/>
-        </w:rPr>
-      </w:pPr>
-      <w:r>
-        <w:rPr>
-          <w:rFonts w:ascii="맑은 고딕" w:hAnsi="맑은 고딕" w:cs="맑은 고딕" w:eastAsia="맑은 고딕"/>
-          <w:color w:val="auto"/>
-          <w:spacing w:val="0"/>
-          <w:position w:val="0"/>
-          <w:sz w:val="20"/>
-          <w:shd w:fill="auto" w:val="clear"/>
-        </w:rPr>
-        <w:t xml:space="preserve">speak to </w:t>
-        <w:tab/>
-        <w:tab/>
-        <w:tab/>
-        <w:t xml:space="preserve">~</w:t>
-      </w:r>
-      <w:r>
-        <w:rPr>
-          <w:rFonts w:ascii="맑은 고딕" w:hAnsi="맑은 고딕" w:cs="맑은 고딕" w:eastAsia="맑은 고딕"/>
-          <w:color w:val="auto"/>
-          <w:spacing w:val="0"/>
-          <w:position w:val="0"/>
-          <w:sz w:val="20"/>
-          <w:shd w:fill="auto" w:val="clear"/>
-        </w:rPr>
-        <w:t xml:space="preserve">와 통화하다. 말하다.</w:t>
-      </w:r>
-    </w:p>
-    <w:p>
-      <w:pPr>
-        <w:spacing w:before="0" w:after="200" w:line="276"/>
-        <w:ind w:right="0" w:left="0" w:firstLine="0"/>
-        <w:jc w:val="left"/>
-        <w:rPr>
-          <w:rFonts w:ascii="맑은 고딕" w:hAnsi="맑은 고딕" w:cs="맑은 고딕" w:eastAsia="맑은 고딕"/>
-          <w:color w:val="auto"/>
-          <w:spacing w:val="0"/>
-          <w:position w:val="0"/>
-          <w:sz w:val="20"/>
-          <w:shd w:fill="auto" w:val="clear"/>
-        </w:rPr>
-      </w:pPr>
-      <w:r>
-        <w:rPr>
-          <w:rFonts w:ascii="맑은 고딕" w:hAnsi="맑은 고딕" w:cs="맑은 고딕" w:eastAsia="맑은 고딕"/>
-          <w:color w:val="auto"/>
-          <w:spacing w:val="0"/>
-          <w:position w:val="0"/>
-          <w:sz w:val="20"/>
-          <w:shd w:fill="auto" w:val="clear"/>
-        </w:rPr>
-        <w:t xml:space="preserve">reach</w:t>
-        <w:tab/>
-        <w:tab/>
-        <w:tab/>
-        <w:tab/>
-        <w:t xml:space="preserve">닿다.</w:t>
-      </w:r>
-    </w:p>
-    <w:p>
-      <w:pPr>
-        <w:spacing w:before="0" w:after="200" w:line="276"/>
-        <w:ind w:right="0" w:left="0" w:firstLine="0"/>
-        <w:jc w:val="left"/>
-        <w:rPr>
-          <w:rFonts w:ascii="맑은 고딕" w:hAnsi="맑은 고딕" w:cs="맑은 고딕" w:eastAsia="맑은 고딕"/>
-          <w:color w:val="auto"/>
-          <w:spacing w:val="0"/>
-          <w:position w:val="0"/>
-          <w:sz w:val="20"/>
-          <w:shd w:fill="auto" w:val="clear"/>
-        </w:rPr>
-      </w:pPr>
-      <w:r>
-        <w:rPr>
-          <w:rFonts w:ascii="맑은 고딕" w:hAnsi="맑은 고딕" w:cs="맑은 고딕" w:eastAsia="맑은 고딕"/>
-          <w:color w:val="auto"/>
-          <w:spacing w:val="0"/>
-          <w:position w:val="0"/>
-          <w:sz w:val="20"/>
-          <w:shd w:fill="auto" w:val="clear"/>
-        </w:rPr>
-        <w:t xml:space="preserve">cellphone</w:t>
-        <w:tab/>
-        <w:tab/>
-        <w:tab/>
-        <w:t xml:space="preserve">휴대폰</w:t>
-      </w:r>
-    </w:p>
-    <w:p>
-      <w:pPr>
-        <w:spacing w:before="0" w:after="200" w:line="276"/>
-        <w:ind w:right="0" w:left="0" w:firstLine="0"/>
-        <w:jc w:val="left"/>
-        <w:rPr>
-          <w:rFonts w:ascii="맑은 고딕" w:hAnsi="맑은 고딕" w:cs="맑은 고딕" w:eastAsia="맑은 고딕"/>
-          <w:color w:val="auto"/>
-          <w:spacing w:val="0"/>
-          <w:position w:val="0"/>
-          <w:sz w:val="20"/>
-          <w:shd w:fill="auto" w:val="clear"/>
-        </w:rPr>
-      </w:pPr>
-      <w:r>
-        <w:rPr>
-          <w:rFonts w:ascii="맑은 고딕" w:hAnsi="맑은 고딕" w:cs="맑은 고딕" w:eastAsia="맑은 고딕"/>
-          <w:color w:val="auto"/>
-          <w:spacing w:val="0"/>
-          <w:position w:val="0"/>
-          <w:sz w:val="20"/>
-          <w:shd w:fill="auto" w:val="clear"/>
-        </w:rPr>
-        <w:t xml:space="preserve">urgent</w:t>
-        <w:tab/>
-        <w:tab/>
-        <w:tab/>
-        <w:tab/>
-        <w:t xml:space="preserve">긴급한, 다급해 하는</w:t>
-      </w:r>
-    </w:p>
-    <w:p>
-      <w:pPr>
-        <w:spacing w:before="0" w:after="200" w:line="276"/>
-        <w:ind w:right="0" w:left="0" w:firstLine="0"/>
-        <w:jc w:val="left"/>
-        <w:rPr>
-          <w:rFonts w:ascii="맑은 고딕" w:hAnsi="맑은 고딕" w:cs="맑은 고딕" w:eastAsia="맑은 고딕"/>
-          <w:color w:val="auto"/>
-          <w:spacing w:val="0"/>
-          <w:position w:val="0"/>
-          <w:sz w:val="20"/>
-          <w:shd w:fill="auto" w:val="clear"/>
-        </w:rPr>
-      </w:pPr>
-      <w:r>
-        <w:rPr>
-          <w:rFonts w:ascii="맑은 고딕" w:hAnsi="맑은 고딕" w:cs="맑은 고딕" w:eastAsia="맑은 고딕"/>
-          <w:color w:val="auto"/>
-          <w:spacing w:val="0"/>
-          <w:position w:val="0"/>
-          <w:sz w:val="20"/>
-          <w:shd w:fill="auto" w:val="clear"/>
-        </w:rPr>
-        <w:t xml:space="preserve">trade</w:t>
-        <w:tab/>
-        <w:tab/>
-        <w:tab/>
-        <w:tab/>
-        <w:t xml:space="preserve">무역, 거래, 사업, 거래하다. 사업을 하다.</w:t>
-      </w:r>
-    </w:p>
-    <w:p>
-      <w:pPr>
-        <w:spacing w:before="0" w:after="200" w:line="276"/>
-        <w:ind w:right="0" w:left="0" w:firstLine="0"/>
-        <w:jc w:val="left"/>
-        <w:rPr>
-          <w:rFonts w:ascii="맑은 고딕" w:hAnsi="맑은 고딕" w:cs="맑은 고딕" w:eastAsia="맑은 고딕"/>
-          <w:color w:val="auto"/>
-          <w:spacing w:val="0"/>
-          <w:position w:val="0"/>
-          <w:sz w:val="20"/>
-          <w:shd w:fill="auto" w:val="clear"/>
-        </w:rPr>
-      </w:pPr>
-      <w:r>
-        <w:rPr>
-          <w:rFonts w:ascii="맑은 고딕" w:hAnsi="맑은 고딕" w:cs="맑은 고딕" w:eastAsia="맑은 고딕"/>
-          <w:color w:val="auto"/>
-          <w:spacing w:val="0"/>
-          <w:position w:val="0"/>
-          <w:sz w:val="20"/>
-          <w:shd w:fill="auto" w:val="clear"/>
-        </w:rPr>
-        <w:t xml:space="preserve">Air</w:t>
-        <w:tab/>
-        <w:tab/>
-        <w:tab/>
-        <w:tab/>
-        <w:t xml:space="preserve">항공사, 공기, 대기</w:t>
-      </w:r>
-    </w:p>
-    <w:p>
-      <w:pPr>
-        <w:spacing w:before="0" w:after="200" w:line="276"/>
-        <w:ind w:right="0" w:left="0" w:firstLine="0"/>
-        <w:jc w:val="left"/>
-        <w:rPr>
-          <w:rFonts w:ascii="맑은 고딕" w:hAnsi="맑은 고딕" w:cs="맑은 고딕" w:eastAsia="맑은 고딕"/>
-          <w:color w:val="auto"/>
-          <w:spacing w:val="0"/>
-          <w:position w:val="0"/>
-          <w:sz w:val="20"/>
-          <w:shd w:fill="auto" w:val="clear"/>
-        </w:rPr>
-      </w:pPr>
-      <w:r>
-        <w:rPr>
-          <w:rFonts w:ascii="맑은 고딕" w:hAnsi="맑은 고딕" w:cs="맑은 고딕" w:eastAsia="맑은 고딕"/>
-          <w:color w:val="auto"/>
-          <w:spacing w:val="0"/>
-          <w:position w:val="0"/>
-          <w:sz w:val="20"/>
-          <w:shd w:fill="auto" w:val="clear"/>
-        </w:rPr>
-        <w:t xml:space="preserve">competition</w:t>
-        <w:tab/>
-        <w:tab/>
-        <w:tab/>
-        <w:t xml:space="preserve">경쟁, 대회, 경쟁자</w:t>
-      </w:r>
-    </w:p>
-    <w:p>
-      <w:pPr>
-        <w:spacing w:before="0" w:after="200" w:line="276"/>
-        <w:ind w:right="0" w:left="0" w:firstLine="0"/>
-        <w:jc w:val="left"/>
-        <w:rPr>
-          <w:rFonts w:ascii="맑은 고딕" w:hAnsi="맑은 고딕" w:cs="맑은 고딕" w:eastAsia="맑은 고딕"/>
-          <w:color w:val="auto"/>
-          <w:spacing w:val="0"/>
-          <w:position w:val="0"/>
-          <w:sz w:val="20"/>
-          <w:shd w:fill="auto" w:val="clear"/>
-        </w:rPr>
-      </w:pPr>
-      <w:r>
-        <w:rPr>
-          <w:rFonts w:ascii="맑은 고딕" w:hAnsi="맑은 고딕" w:cs="맑은 고딕" w:eastAsia="맑은 고딕"/>
-          <w:color w:val="auto"/>
-          <w:spacing w:val="0"/>
-          <w:position w:val="0"/>
-          <w:sz w:val="20"/>
-          <w:shd w:fill="auto" w:val="clear"/>
-        </w:rPr>
-        <w:t xml:space="preserve">persuade</w:t>
-        <w:tab/>
-        <w:tab/>
-        <w:tab/>
-        <w:t xml:space="preserve">설득하다. ~하게 하다. 납득시키다.</w:t>
-      </w:r>
-    </w:p>
-    <w:p>
-      <w:pPr>
-        <w:spacing w:before="0" w:after="200" w:line="276"/>
-        <w:ind w:right="0" w:left="0" w:firstLine="0"/>
-        <w:jc w:val="left"/>
-        <w:rPr>
-          <w:rFonts w:ascii="맑은 고딕" w:hAnsi="맑은 고딕" w:cs="맑은 고딕" w:eastAsia="맑은 고딕"/>
-          <w:color w:val="auto"/>
-          <w:spacing w:val="0"/>
-          <w:position w:val="0"/>
-          <w:sz w:val="20"/>
-          <w:shd w:fill="auto" w:val="clear"/>
-        </w:rPr>
-      </w:pPr>
-      <w:r>
-        <w:rPr>
-          <w:rFonts w:ascii="맑은 고딕" w:hAnsi="맑은 고딕" w:cs="맑은 고딕" w:eastAsia="맑은 고딕"/>
-          <w:color w:val="auto"/>
-          <w:spacing w:val="0"/>
-          <w:position w:val="0"/>
-          <w:sz w:val="20"/>
-          <w:shd w:fill="auto" w:val="clear"/>
-        </w:rPr>
-        <w:t xml:space="preserve">as soon as possible</w:t>
-        <w:tab/>
-        <w:tab/>
-        <w:t xml:space="preserve">될 수 있는 대로 빨리</w:t>
-      </w:r>
-    </w:p>
-    <w:p>
-      <w:pPr>
-        <w:spacing w:before="0" w:after="200" w:line="276"/>
-        <w:ind w:right="0" w:left="0" w:firstLine="0"/>
-        <w:jc w:val="left"/>
-        <w:rPr>
-          <w:rFonts w:ascii="맑은 고딕" w:hAnsi="맑은 고딕" w:cs="맑은 고딕" w:eastAsia="맑은 고딕"/>
-          <w:color w:val="auto"/>
-          <w:spacing w:val="0"/>
-          <w:position w:val="0"/>
-          <w:sz w:val="20"/>
-          <w:shd w:fill="auto" w:val="clear"/>
-        </w:rPr>
-      </w:pPr>
-      <w:r>
-        <w:rPr>
-          <w:rFonts w:ascii="맑은 고딕" w:hAnsi="맑은 고딕" w:cs="맑은 고딕" w:eastAsia="맑은 고딕"/>
-          <w:color w:val="auto"/>
-          <w:spacing w:val="0"/>
-          <w:position w:val="0"/>
-          <w:sz w:val="20"/>
-          <w:shd w:fill="auto" w:val="clear"/>
-        </w:rPr>
-        <w:t xml:space="preserve">immediately</w:t>
-        <w:tab/>
-        <w:tab/>
-        <w:tab/>
-        <w:t xml:space="preserve">지금, 바로</w:t>
+        <w:t xml:space="preserve">할 때는 언제든지, ~할 때마다, 뭐 그 때쯤, 도대체 언제</w:t>
+      </w:r>
+    </w:p>
+    <w:p>
+      <w:pPr>
+        <w:spacing w:before="0" w:after="200" w:line="276"/>
+        <w:ind w:right="0" w:left="0" w:firstLine="0"/>
+        <w:jc w:val="left"/>
+        <w:rPr>
+          <w:rFonts w:ascii="맑은 고딕" w:hAnsi="맑은 고딕" w:cs="맑은 고딕" w:eastAsia="맑은 고딕"/>
+          <w:color w:val="auto"/>
+          <w:spacing w:val="0"/>
+          <w:position w:val="0"/>
+          <w:sz w:val="20"/>
+          <w:shd w:fill="auto" w:val="clear"/>
+        </w:rPr>
+      </w:pPr>
+      <w:r>
+        <w:rPr>
+          <w:rFonts w:ascii="맑은 고딕" w:hAnsi="맑은 고딕" w:cs="맑은 고딕" w:eastAsia="맑은 고딕"/>
+          <w:color w:val="auto"/>
+          <w:spacing w:val="0"/>
+          <w:position w:val="0"/>
+          <w:sz w:val="20"/>
+          <w:shd w:fill="auto" w:val="clear"/>
+        </w:rPr>
+        <w:t xml:space="preserve">specific</w:t>
+        <w:tab/>
+        <w:tab/>
+        <w:tab/>
+        <w:tab/>
+      </w:r>
+      <w:r>
+        <w:rPr>
+          <w:rFonts w:ascii="맑은 고딕" w:hAnsi="맑은 고딕" w:cs="맑은 고딕" w:eastAsia="맑은 고딕"/>
+          <w:color w:val="auto"/>
+          <w:spacing w:val="0"/>
+          <w:position w:val="0"/>
+          <w:sz w:val="20"/>
+          <w:shd w:fill="auto" w:val="clear"/>
+        </w:rPr>
+        <w:t xml:space="preserve">구체적인, 명확한, 분명한, 특정한</w:t>
+      </w:r>
+    </w:p>
+    <w:p>
+      <w:pPr>
+        <w:spacing w:before="0" w:after="200" w:line="276"/>
+        <w:ind w:right="0" w:left="0" w:firstLine="0"/>
+        <w:jc w:val="left"/>
+        <w:rPr>
+          <w:rFonts w:ascii="맑은 고딕" w:hAnsi="맑은 고딕" w:cs="맑은 고딕" w:eastAsia="맑은 고딕"/>
+          <w:color w:val="auto"/>
+          <w:spacing w:val="0"/>
+          <w:position w:val="0"/>
+          <w:sz w:val="20"/>
+          <w:shd w:fill="auto" w:val="clear"/>
+        </w:rPr>
+      </w:pPr>
+      <w:r>
+        <w:rPr>
+          <w:rFonts w:ascii="맑은 고딕" w:hAnsi="맑은 고딕" w:cs="맑은 고딕" w:eastAsia="맑은 고딕"/>
+          <w:color w:val="auto"/>
+          <w:spacing w:val="0"/>
+          <w:position w:val="0"/>
+          <w:sz w:val="20"/>
+          <w:shd w:fill="auto" w:val="clear"/>
+        </w:rPr>
+        <w:t xml:space="preserve">In this regard</w:t>
+        <w:tab/>
+        <w:tab/>
+        <w:tab/>
+      </w:r>
+      <w:r>
+        <w:rPr>
+          <w:rFonts w:ascii="맑은 고딕" w:hAnsi="맑은 고딕" w:cs="맑은 고딕" w:eastAsia="맑은 고딕"/>
+          <w:color w:val="auto"/>
+          <w:spacing w:val="0"/>
+          <w:position w:val="0"/>
+          <w:sz w:val="20"/>
+          <w:shd w:fill="auto" w:val="clear"/>
+        </w:rPr>
+        <w:t xml:space="preserve">이 점에 있어서는,</w:t>
+      </w:r>
+    </w:p>
+    <w:p>
+      <w:pPr>
+        <w:spacing w:before="0" w:after="200" w:line="276"/>
+        <w:ind w:right="0" w:left="0" w:firstLine="0"/>
+        <w:jc w:val="left"/>
+        <w:rPr>
+          <w:rFonts w:ascii="맑은 고딕" w:hAnsi="맑은 고딕" w:cs="맑은 고딕" w:eastAsia="맑은 고딕"/>
+          <w:color w:val="auto"/>
+          <w:spacing w:val="0"/>
+          <w:position w:val="0"/>
+          <w:sz w:val="20"/>
+          <w:shd w:fill="auto" w:val="clear"/>
+        </w:rPr>
+      </w:pPr>
+      <w:r>
+        <w:rPr>
+          <w:rFonts w:ascii="맑은 고딕" w:hAnsi="맑은 고딕" w:cs="맑은 고딕" w:eastAsia="맑은 고딕"/>
+          <w:color w:val="auto"/>
+          <w:spacing w:val="0"/>
+          <w:position w:val="0"/>
+          <w:sz w:val="20"/>
+          <w:shd w:fill="auto" w:val="clear"/>
+        </w:rPr>
+        <w:t xml:space="preserve">refined</w:t>
+        <w:tab/>
+        <w:tab/>
+        <w:tab/>
+        <w:tab/>
+      </w:r>
+      <w:r>
+        <w:rPr>
+          <w:rFonts w:ascii="맑은 고딕" w:hAnsi="맑은 고딕" w:cs="맑은 고딕" w:eastAsia="맑은 고딕"/>
+          <w:color w:val="auto"/>
+          <w:spacing w:val="0"/>
+          <w:position w:val="0"/>
+          <w:sz w:val="20"/>
+          <w:shd w:fill="auto" w:val="clear"/>
+        </w:rPr>
+        <w:t xml:space="preserve">정제된, 세련된, 고상한</w:t>
+      </w:r>
+    </w:p>
+    <w:p>
+      <w:pPr>
+        <w:spacing w:before="0" w:after="200" w:line="276"/>
+        <w:ind w:right="0" w:left="0" w:firstLine="0"/>
+        <w:jc w:val="left"/>
+        <w:rPr>
+          <w:rFonts w:ascii="맑은 고딕" w:hAnsi="맑은 고딕" w:cs="맑은 고딕" w:eastAsia="맑은 고딕"/>
+          <w:color w:val="auto"/>
+          <w:spacing w:val="0"/>
+          <w:position w:val="0"/>
+          <w:sz w:val="20"/>
+          <w:shd w:fill="auto" w:val="clear"/>
+        </w:rPr>
+      </w:pPr>
+      <w:r>
+        <w:rPr>
+          <w:rFonts w:ascii="맑은 고딕" w:hAnsi="맑은 고딕" w:cs="맑은 고딕" w:eastAsia="맑은 고딕"/>
+          <w:color w:val="auto"/>
+          <w:spacing w:val="0"/>
+          <w:position w:val="0"/>
+          <w:sz w:val="20"/>
+          <w:shd w:fill="auto" w:val="clear"/>
+        </w:rPr>
+        <w:t xml:space="preserve">sooner or later</w:t>
+        <w:tab/>
+        <w:tab/>
+        <w:tab/>
+        <w:t xml:space="preserve">조만간</w:t>
+      </w:r>
+    </w:p>
+    <w:p>
+      <w:pPr>
+        <w:spacing w:before="0" w:after="200" w:line="276"/>
+        <w:ind w:right="0" w:left="0" w:firstLine="0"/>
+        <w:jc w:val="left"/>
+        <w:rPr>
+          <w:rFonts w:ascii="맑은 고딕" w:hAnsi="맑은 고딕" w:cs="맑은 고딕" w:eastAsia="맑은 고딕"/>
+          <w:color w:val="auto"/>
+          <w:spacing w:val="0"/>
+          <w:position w:val="0"/>
+          <w:sz w:val="20"/>
+          <w:shd w:fill="auto" w:val="clear"/>
+        </w:rPr>
+      </w:pPr>
+      <w:r>
+        <w:rPr>
+          <w:rFonts w:ascii="맑은 고딕" w:hAnsi="맑은 고딕" w:cs="맑은 고딕" w:eastAsia="맑은 고딕"/>
+          <w:color w:val="auto"/>
+          <w:spacing w:val="0"/>
+          <w:position w:val="0"/>
+          <w:sz w:val="20"/>
+          <w:shd w:fill="auto" w:val="clear"/>
+        </w:rPr>
+        <w:t xml:space="preserve">soar</w:t>
+        <w:tab/>
+        <w:tab/>
+        <w:tab/>
+        <w:tab/>
+      </w:r>
+      <w:r>
+        <w:rPr>
+          <w:rFonts w:ascii="맑은 고딕" w:hAnsi="맑은 고딕" w:cs="맑은 고딕" w:eastAsia="맑은 고딕"/>
+          <w:color w:val="auto"/>
+          <w:spacing w:val="0"/>
+          <w:position w:val="0"/>
+          <w:sz w:val="20"/>
+          <w:shd w:fill="auto" w:val="clear"/>
+        </w:rPr>
+        <w:t xml:space="preserve">급증하다. 솟구치다. 날아오르다.</w:t>
       </w:r>
     </w:p>
     <w:p>
@@ -1371,18 +1909,7 @@
           <w:sz w:val="20"/>
           <w:shd w:fill="auto" w:val="clear"/>
         </w:rPr>
-        <w:t xml:space="preserve">(here, there, home, abraod </w:t>
-      </w:r>
-      <w:r>
-        <w:rPr>
-          <w:rFonts w:ascii="맑은 고딕" w:hAnsi="맑은 고딕" w:cs="맑은 고딕" w:eastAsia="맑은 고딕"/>
-          <w:color w:val="auto"/>
-          <w:spacing w:val="0"/>
-          <w:position w:val="0"/>
-          <w:sz w:val="20"/>
-          <w:shd w:fill="auto" w:val="clear"/>
-        </w:rPr>
-        <w:t xml:space="preserve">같은 부사에 이미 '~으로'의 의미가 있다고 생각해라)</w:t>
+        <w:t xml:space="preserve">(here, there, home, abraod 같은 부사에 이미 '~으로'의 의미가 있다고 생각해라)</w:t>
       </w:r>
     </w:p>
     <w:p>
